--- a/Umami_YYDS/感官验证部分/实验记录word.docx
+++ b/Umami_YYDS/感官验证部分/实验记录word.docx
@@ -464,7 +464,7 @@
         <w:rPr>
           <w:rFonts w:ascii="Times New Roman" w:hAnsi="Times New Roman" w:cs="Times New Roman"/>
         </w:rPr>
-        <w:t>9</w:t>
+        <w:t>5</w:t>
       </w:r>
       <w:r>
         <w:rPr>
@@ -1290,12 +1290,6 @@
                 <w:rFonts w:ascii="Times New Roman" w:hAnsi="Times New Roman" w:cs="Times New Roman"/>
               </w:rPr>
             </w:pPr>
-            <w:r>
-              <w:rPr>
-                <w:rFonts w:ascii="Times New Roman" w:hAnsi="Times New Roman" w:cs="Times New Roman" w:hint="eastAsia"/>
-              </w:rPr>
-              <w:t>7</w:t>
-            </w:r>
           </w:p>
         </w:tc>
         <w:tc>
@@ -1382,12 +1376,6 @@
                 <w:rFonts w:ascii="Times New Roman" w:hAnsi="Times New Roman" w:cs="Times New Roman"/>
               </w:rPr>
             </w:pPr>
-            <w:r>
-              <w:rPr>
-                <w:rFonts w:ascii="Times New Roman" w:hAnsi="Times New Roman" w:cs="Times New Roman" w:hint="eastAsia"/>
-              </w:rPr>
-              <w:t>8</w:t>
-            </w:r>
           </w:p>
         </w:tc>
         <w:tc>
@@ -1478,7 +1466,467 @@
               <w:rPr>
                 <w:rFonts w:ascii="Times New Roman" w:hAnsi="Times New Roman" w:cs="Times New Roman" w:hint="eastAsia"/>
               </w:rPr>
-              <w:t>9</w:t>
+              <w:t>1</w:t>
+            </w:r>
+          </w:p>
+        </w:tc>
+        <w:tc>
+          <w:tcPr>
+            <w:tcW w:w="1848" w:type="dxa"/>
+          </w:tcPr>
+          <w:p>
+            <w:pPr>
+              <w:spacing w:line="360" w:lineRule="auto"/>
+              <w:jc w:val="center"/>
+              <w:rPr>
+                <w:rFonts w:ascii="Times New Roman" w:hAnsi="Times New Roman" w:cs="Times New Roman"/>
+              </w:rPr>
+            </w:pPr>
+          </w:p>
+        </w:tc>
+        <w:tc>
+          <w:tcPr>
+            <w:tcW w:w="1488" w:type="dxa"/>
+          </w:tcPr>
+          <w:p>
+            <w:pPr>
+              <w:spacing w:line="360" w:lineRule="auto"/>
+              <w:jc w:val="center"/>
+              <w:rPr>
+                <w:rFonts w:ascii="Times New Roman" w:hAnsi="Times New Roman" w:cs="Times New Roman"/>
+              </w:rPr>
+            </w:pPr>
+          </w:p>
+        </w:tc>
+        <w:tc>
+          <w:tcPr>
+            <w:tcW w:w="1488" w:type="dxa"/>
+          </w:tcPr>
+          <w:p>
+            <w:pPr>
+              <w:spacing w:line="360" w:lineRule="auto"/>
+              <w:jc w:val="center"/>
+              <w:rPr>
+                <w:rFonts w:ascii="Times New Roman" w:hAnsi="Times New Roman" w:cs="Times New Roman"/>
+              </w:rPr>
+            </w:pPr>
+          </w:p>
+        </w:tc>
+        <w:tc>
+          <w:tcPr>
+            <w:tcW w:w="1520" w:type="dxa"/>
+          </w:tcPr>
+          <w:p>
+            <w:pPr>
+              <w:spacing w:line="360" w:lineRule="auto"/>
+              <w:jc w:val="center"/>
+              <w:rPr>
+                <w:rFonts w:ascii="Times New Roman" w:hAnsi="Times New Roman" w:cs="Times New Roman"/>
+              </w:rPr>
+            </w:pPr>
+          </w:p>
+        </w:tc>
+        <w:tc>
+          <w:tcPr>
+            <w:tcW w:w="1111" w:type="dxa"/>
+          </w:tcPr>
+          <w:p>
+            <w:pPr>
+              <w:spacing w:line="360" w:lineRule="auto"/>
+              <w:jc w:val="center"/>
+              <w:rPr>
+                <w:rFonts w:ascii="Times New Roman" w:hAnsi="Times New Roman" w:cs="Times New Roman"/>
+              </w:rPr>
+            </w:pPr>
+          </w:p>
+        </w:tc>
+      </w:tr>
+      <w:tr>
+        <w:tc>
+          <w:tcPr>
+            <w:tcW w:w="841" w:type="dxa"/>
+          </w:tcPr>
+          <w:p>
+            <w:pPr>
+              <w:spacing w:line="360" w:lineRule="auto"/>
+              <w:jc w:val="center"/>
+              <w:rPr>
+                <w:rFonts w:ascii="Times New Roman" w:hAnsi="Times New Roman" w:cs="Times New Roman"/>
+              </w:rPr>
+            </w:pPr>
+            <w:r>
+              <w:rPr>
+                <w:rFonts w:ascii="Times New Roman" w:hAnsi="Times New Roman" w:cs="Times New Roman" w:hint="eastAsia"/>
+              </w:rPr>
+              <w:t>2</w:t>
+            </w:r>
+          </w:p>
+        </w:tc>
+        <w:tc>
+          <w:tcPr>
+            <w:tcW w:w="1848" w:type="dxa"/>
+          </w:tcPr>
+          <w:p>
+            <w:pPr>
+              <w:spacing w:line="360" w:lineRule="auto"/>
+              <w:jc w:val="center"/>
+              <w:rPr>
+                <w:rFonts w:ascii="Times New Roman" w:hAnsi="Times New Roman" w:cs="Times New Roman"/>
+              </w:rPr>
+            </w:pPr>
+          </w:p>
+        </w:tc>
+        <w:tc>
+          <w:tcPr>
+            <w:tcW w:w="1488" w:type="dxa"/>
+          </w:tcPr>
+          <w:p>
+            <w:pPr>
+              <w:spacing w:line="360" w:lineRule="auto"/>
+              <w:jc w:val="center"/>
+              <w:rPr>
+                <w:rFonts w:ascii="Times New Roman" w:hAnsi="Times New Roman" w:cs="Times New Roman"/>
+              </w:rPr>
+            </w:pPr>
+          </w:p>
+        </w:tc>
+        <w:tc>
+          <w:tcPr>
+            <w:tcW w:w="1488" w:type="dxa"/>
+          </w:tcPr>
+          <w:p>
+            <w:pPr>
+              <w:spacing w:line="360" w:lineRule="auto"/>
+              <w:jc w:val="center"/>
+              <w:rPr>
+                <w:rFonts w:ascii="Times New Roman" w:hAnsi="Times New Roman" w:cs="Times New Roman"/>
+              </w:rPr>
+            </w:pPr>
+          </w:p>
+        </w:tc>
+        <w:tc>
+          <w:tcPr>
+            <w:tcW w:w="1520" w:type="dxa"/>
+          </w:tcPr>
+          <w:p>
+            <w:pPr>
+              <w:spacing w:line="360" w:lineRule="auto"/>
+              <w:jc w:val="center"/>
+              <w:rPr>
+                <w:rFonts w:ascii="Times New Roman" w:hAnsi="Times New Roman" w:cs="Times New Roman"/>
+              </w:rPr>
+            </w:pPr>
+          </w:p>
+        </w:tc>
+        <w:tc>
+          <w:tcPr>
+            <w:tcW w:w="1111" w:type="dxa"/>
+          </w:tcPr>
+          <w:p>
+            <w:pPr>
+              <w:spacing w:line="360" w:lineRule="auto"/>
+              <w:jc w:val="center"/>
+              <w:rPr>
+                <w:rFonts w:ascii="Times New Roman" w:hAnsi="Times New Roman" w:cs="Times New Roman"/>
+              </w:rPr>
+            </w:pPr>
+          </w:p>
+        </w:tc>
+      </w:tr>
+      <w:tr>
+        <w:tc>
+          <w:tcPr>
+            <w:tcW w:w="841" w:type="dxa"/>
+          </w:tcPr>
+          <w:p>
+            <w:pPr>
+              <w:spacing w:line="360" w:lineRule="auto"/>
+              <w:jc w:val="center"/>
+              <w:rPr>
+                <w:rFonts w:ascii="Times New Roman" w:hAnsi="Times New Roman" w:cs="Times New Roman"/>
+              </w:rPr>
+            </w:pPr>
+            <w:r>
+              <w:rPr>
+                <w:rFonts w:ascii="Times New Roman" w:hAnsi="Times New Roman" w:cs="Times New Roman" w:hint="eastAsia"/>
+              </w:rPr>
+              <w:t>3</w:t>
+            </w:r>
+          </w:p>
+        </w:tc>
+        <w:tc>
+          <w:tcPr>
+            <w:tcW w:w="1848" w:type="dxa"/>
+          </w:tcPr>
+          <w:p>
+            <w:pPr>
+              <w:spacing w:line="360" w:lineRule="auto"/>
+              <w:jc w:val="center"/>
+              <w:rPr>
+                <w:rFonts w:ascii="Times New Roman" w:hAnsi="Times New Roman" w:cs="Times New Roman"/>
+              </w:rPr>
+            </w:pPr>
+          </w:p>
+        </w:tc>
+        <w:tc>
+          <w:tcPr>
+            <w:tcW w:w="1488" w:type="dxa"/>
+          </w:tcPr>
+          <w:p>
+            <w:pPr>
+              <w:spacing w:line="360" w:lineRule="auto"/>
+              <w:jc w:val="center"/>
+              <w:rPr>
+                <w:rFonts w:ascii="Times New Roman" w:hAnsi="Times New Roman" w:cs="Times New Roman"/>
+              </w:rPr>
+            </w:pPr>
+          </w:p>
+        </w:tc>
+        <w:tc>
+          <w:tcPr>
+            <w:tcW w:w="1488" w:type="dxa"/>
+          </w:tcPr>
+          <w:p>
+            <w:pPr>
+              <w:spacing w:line="360" w:lineRule="auto"/>
+              <w:jc w:val="center"/>
+              <w:rPr>
+                <w:rFonts w:ascii="Times New Roman" w:hAnsi="Times New Roman" w:cs="Times New Roman"/>
+              </w:rPr>
+            </w:pPr>
+          </w:p>
+        </w:tc>
+        <w:tc>
+          <w:tcPr>
+            <w:tcW w:w="1520" w:type="dxa"/>
+          </w:tcPr>
+          <w:p>
+            <w:pPr>
+              <w:spacing w:line="360" w:lineRule="auto"/>
+              <w:jc w:val="center"/>
+              <w:rPr>
+                <w:rFonts w:ascii="Times New Roman" w:hAnsi="Times New Roman" w:cs="Times New Roman"/>
+              </w:rPr>
+            </w:pPr>
+          </w:p>
+        </w:tc>
+        <w:tc>
+          <w:tcPr>
+            <w:tcW w:w="1111" w:type="dxa"/>
+          </w:tcPr>
+          <w:p>
+            <w:pPr>
+              <w:spacing w:line="360" w:lineRule="auto"/>
+              <w:jc w:val="center"/>
+              <w:rPr>
+                <w:rFonts w:ascii="Times New Roman" w:hAnsi="Times New Roman" w:cs="Times New Roman"/>
+              </w:rPr>
+            </w:pPr>
+          </w:p>
+        </w:tc>
+      </w:tr>
+      <w:tr>
+        <w:tc>
+          <w:tcPr>
+            <w:tcW w:w="841" w:type="dxa"/>
+          </w:tcPr>
+          <w:p>
+            <w:pPr>
+              <w:spacing w:line="360" w:lineRule="auto"/>
+              <w:jc w:val="center"/>
+              <w:rPr>
+                <w:rFonts w:ascii="Times New Roman" w:hAnsi="Times New Roman" w:cs="Times New Roman" w:hint="eastAsia"/>
+              </w:rPr>
+            </w:pPr>
+            <w:r>
+              <w:rPr>
+                <w:rFonts w:ascii="Times New Roman" w:hAnsi="Times New Roman" w:cs="Times New Roman" w:hint="eastAsia"/>
+              </w:rPr>
+              <w:t>4</w:t>
+            </w:r>
+          </w:p>
+        </w:tc>
+        <w:tc>
+          <w:tcPr>
+            <w:tcW w:w="1848" w:type="dxa"/>
+          </w:tcPr>
+          <w:p>
+            <w:pPr>
+              <w:spacing w:line="360" w:lineRule="auto"/>
+              <w:jc w:val="center"/>
+              <w:rPr>
+                <w:rFonts w:ascii="Times New Roman" w:hAnsi="Times New Roman" w:cs="Times New Roman"/>
+              </w:rPr>
+            </w:pPr>
+          </w:p>
+        </w:tc>
+        <w:tc>
+          <w:tcPr>
+            <w:tcW w:w="1488" w:type="dxa"/>
+          </w:tcPr>
+          <w:p>
+            <w:pPr>
+              <w:spacing w:line="360" w:lineRule="auto"/>
+              <w:jc w:val="center"/>
+              <w:rPr>
+                <w:rFonts w:ascii="Times New Roman" w:hAnsi="Times New Roman" w:cs="Times New Roman"/>
+              </w:rPr>
+            </w:pPr>
+          </w:p>
+        </w:tc>
+        <w:tc>
+          <w:tcPr>
+            <w:tcW w:w="1488" w:type="dxa"/>
+          </w:tcPr>
+          <w:p>
+            <w:pPr>
+              <w:spacing w:line="360" w:lineRule="auto"/>
+              <w:jc w:val="center"/>
+              <w:rPr>
+                <w:rFonts w:ascii="Times New Roman" w:hAnsi="Times New Roman" w:cs="Times New Roman"/>
+              </w:rPr>
+            </w:pPr>
+          </w:p>
+        </w:tc>
+        <w:tc>
+          <w:tcPr>
+            <w:tcW w:w="1520" w:type="dxa"/>
+          </w:tcPr>
+          <w:p>
+            <w:pPr>
+              <w:spacing w:line="360" w:lineRule="auto"/>
+              <w:jc w:val="center"/>
+              <w:rPr>
+                <w:rFonts w:ascii="Times New Roman" w:hAnsi="Times New Roman" w:cs="Times New Roman"/>
+              </w:rPr>
+            </w:pPr>
+          </w:p>
+        </w:tc>
+        <w:tc>
+          <w:tcPr>
+            <w:tcW w:w="1111" w:type="dxa"/>
+          </w:tcPr>
+          <w:p>
+            <w:pPr>
+              <w:spacing w:line="360" w:lineRule="auto"/>
+              <w:jc w:val="center"/>
+              <w:rPr>
+                <w:rFonts w:ascii="Times New Roman" w:hAnsi="Times New Roman" w:cs="Times New Roman"/>
+              </w:rPr>
+            </w:pPr>
+          </w:p>
+        </w:tc>
+      </w:tr>
+      <w:tr>
+        <w:tc>
+          <w:tcPr>
+            <w:tcW w:w="841" w:type="dxa"/>
+          </w:tcPr>
+          <w:p>
+            <w:pPr>
+              <w:spacing w:line="360" w:lineRule="auto"/>
+              <w:jc w:val="center"/>
+              <w:rPr>
+                <w:rFonts w:ascii="Times New Roman" w:hAnsi="Times New Roman" w:cs="Times New Roman" w:hint="eastAsia"/>
+              </w:rPr>
+            </w:pPr>
+            <w:r>
+              <w:rPr>
+                <w:rFonts w:ascii="Times New Roman" w:hAnsi="Times New Roman" w:cs="Times New Roman" w:hint="eastAsia"/>
+              </w:rPr>
+              <w:t>5</w:t>
+            </w:r>
+          </w:p>
+        </w:tc>
+        <w:tc>
+          <w:tcPr>
+            <w:tcW w:w="1848" w:type="dxa"/>
+          </w:tcPr>
+          <w:p>
+            <w:pPr>
+              <w:spacing w:line="360" w:lineRule="auto"/>
+              <w:jc w:val="center"/>
+              <w:rPr>
+                <w:rFonts w:ascii="Times New Roman" w:hAnsi="Times New Roman" w:cs="Times New Roman"/>
+              </w:rPr>
+            </w:pPr>
+          </w:p>
+        </w:tc>
+        <w:tc>
+          <w:tcPr>
+            <w:tcW w:w="1488" w:type="dxa"/>
+          </w:tcPr>
+          <w:p>
+            <w:pPr>
+              <w:spacing w:line="360" w:lineRule="auto"/>
+              <w:jc w:val="center"/>
+              <w:rPr>
+                <w:rFonts w:ascii="Times New Roman" w:hAnsi="Times New Roman" w:cs="Times New Roman"/>
+              </w:rPr>
+            </w:pPr>
+          </w:p>
+        </w:tc>
+        <w:tc>
+          <w:tcPr>
+            <w:tcW w:w="1488" w:type="dxa"/>
+          </w:tcPr>
+          <w:p>
+            <w:pPr>
+              <w:spacing w:line="360" w:lineRule="auto"/>
+              <w:jc w:val="center"/>
+              <w:rPr>
+                <w:rFonts w:ascii="Times New Roman" w:hAnsi="Times New Roman" w:cs="Times New Roman"/>
+              </w:rPr>
+            </w:pPr>
+          </w:p>
+        </w:tc>
+        <w:tc>
+          <w:tcPr>
+            <w:tcW w:w="1520" w:type="dxa"/>
+          </w:tcPr>
+          <w:p>
+            <w:pPr>
+              <w:spacing w:line="360" w:lineRule="auto"/>
+              <w:jc w:val="center"/>
+              <w:rPr>
+                <w:rFonts w:ascii="Times New Roman" w:hAnsi="Times New Roman" w:cs="Times New Roman"/>
+              </w:rPr>
+            </w:pPr>
+          </w:p>
+        </w:tc>
+        <w:tc>
+          <w:tcPr>
+            <w:tcW w:w="1111" w:type="dxa"/>
+          </w:tcPr>
+          <w:p>
+            <w:pPr>
+              <w:spacing w:line="360" w:lineRule="auto"/>
+              <w:jc w:val="center"/>
+              <w:rPr>
+                <w:rFonts w:ascii="Times New Roman" w:hAnsi="Times New Roman" w:cs="Times New Roman"/>
+              </w:rPr>
+            </w:pPr>
+          </w:p>
+        </w:tc>
+      </w:tr>
+      <w:tr>
+        <w:tc>
+          <w:tcPr>
+            <w:tcW w:w="841" w:type="dxa"/>
+          </w:tcPr>
+          <w:p>
+            <w:pPr>
+              <w:spacing w:line="360" w:lineRule="auto"/>
+              <w:jc w:val="center"/>
+              <w:rPr>
+                <w:rFonts w:ascii="Times New Roman" w:hAnsi="Times New Roman" w:cs="Times New Roman" w:hint="eastAsia"/>
+              </w:rPr>
+            </w:pPr>
+            <w:r>
+              <w:rPr>
+                <w:rFonts w:ascii="Times New Roman" w:hAnsi="Times New Roman" w:cs="Times New Roman" w:hint="eastAsia"/>
+              </w:rPr>
+              <w:t>6</w:t>
             </w:r>
           </w:p>
         </w:tc>
@@ -1564,14 +2012,7 @@
     <w:p>
       <w:pPr>
         <w:rPr>
-          <w:rFonts w:ascii="Times New Roman" w:hAnsi="Times New Roman" w:cs="Times New Roman"/>
-        </w:rPr>
-      </w:pPr>
-    </w:p>
-    <w:p>
-      <w:pPr>
-        <w:rPr>
-          <w:rFonts w:ascii="Times New Roman" w:hAnsi="Times New Roman" w:cs="Times New Roman"/>
+          <w:rFonts w:ascii="Times New Roman" w:hAnsi="Times New Roman" w:cs="Times New Roman" w:hint="eastAsia"/>
         </w:rPr>
       </w:pPr>
     </w:p>
@@ -1603,10 +2044,16 @@
           <w:b/>
           <w:bCs/>
         </w:rPr>
-        <w:t>大家！</w:t>
+        <w:t>大家</w:t>
       </w:r>
     </w:p>
-    <w:p/>
+    <w:p>
+      <w:pPr>
+        <w:rPr>
+          <w:rFonts w:hint="eastAsia"/>
+        </w:rPr>
+      </w:pPr>
+    </w:p>
     <w:sectPr>
       <w:pgSz w:w="11906" w:h="16838"/>
       <w:pgMar w:top="1440" w:right="1800" w:bottom="1440" w:left="1800" w:header="851" w:footer="992" w:gutter="0"/>
